--- a/DATA MINING INCLASS.docx
+++ b/DATA MINING INCLASS.docx
@@ -5,6 +5,11 @@
     <w:p>
       <w:r>
         <w:t>LESLIE JARRIN</w:t>
+      </w:r>
+    </w:p>
+    <w:p>
+      <w:r>
+        <w:t>Hello World</w:t>
       </w:r>
     </w:p>
     <w:p>
@@ -26,6 +31,9 @@
     </w:p>
     <w:p>
       <w:r>
+        <w:rPr>
+          <w:noProof/>
+        </w:rPr>
         <w:drawing>
           <wp:inline distT="0" distB="0" distL="0" distR="0" wp14:anchorId="5C130686" wp14:editId="65E9CCD6">
             <wp:extent cx="5943600" cy="3341370"/>
@@ -77,6 +85,10 @@
     </w:p>
     <w:p>
       <w:r>
+        <w:rPr>
+          <w:noProof/>
+        </w:rPr>
+        <w:lastRenderedPageBreak/>
         <w:drawing>
           <wp:inline distT="0" distB="0" distL="0" distR="0" wp14:anchorId="0C3A0790" wp14:editId="48A62531">
             <wp:extent cx="5943600" cy="3341370"/>
